--- a/doc/Rapport-ADLI-ROGER-APO-MINIPROJET.docx
+++ b/doc/Rapport-ADLI-ROGER-APO-MINIPROJET.docx
@@ -1,6 +1,6 @@
 
 <file path=word/document.xml><?xml version="1.0" encoding="utf-8"?>
-<w:document xmlns:wpc="http://schemas.microsoft.com/office/word/2010/wordprocessingCanvas" xmlns:cx="http://schemas.microsoft.com/office/drawing/2014/chartex" xmlns:mc="http://schemas.openxmlformats.org/markup-compatibility/2006" xmlns:o="urn:schemas-microsoft-com:office:office" xmlns:r="http://schemas.openxmlformats.org/officeDocument/2006/relationships" xmlns:m="http://schemas.openxmlformats.org/officeDocument/2006/math" xmlns:v="urn:schemas-microsoft-com:vml" xmlns:wp14="http://schemas.microsoft.com/office/word/2010/wordprocessingDrawing" xmlns:wp="http://schemas.openxmlformats.org/drawingml/2006/wordprocessingDrawing" xmlns:w10="urn:schemas-microsoft-com:office:word" xmlns:w="http://schemas.openxmlformats.org/wordprocessingml/2006/main" xmlns:w14="http://schemas.microsoft.com/office/word/2010/wordml" xmlns:w15="http://schemas.microsoft.com/office/word/2012/wordml" xmlns:w16se="http://schemas.microsoft.com/office/word/2015/wordml/symex" xmlns:wpg="http://schemas.microsoft.com/office/word/2010/wordprocessingGroup" xmlns:wpi="http://schemas.microsoft.com/office/word/2010/wordprocessingInk" xmlns:wne="http://schemas.microsoft.com/office/word/2006/wordml" xmlns:wps="http://schemas.microsoft.com/office/word/2010/wordprocessingShape" mc:Ignorable="w14 w15 w16se wp14">
+<w:document xmlns:wpc="http://schemas.microsoft.com/office/word/2010/wordprocessingCanvas" xmlns:cx="http://schemas.microsoft.com/office/drawing/2014/chartex" xmlns:cx1="http://schemas.microsoft.com/office/drawing/2015/9/8/chartex" xmlns:mc="http://schemas.openxmlformats.org/markup-compatibility/2006" xmlns:o="urn:schemas-microsoft-com:office:office" xmlns:r="http://schemas.openxmlformats.org/officeDocument/2006/relationships" xmlns:m="http://schemas.openxmlformats.org/officeDocument/2006/math" xmlns:v="urn:schemas-microsoft-com:vml" xmlns:wp14="http://schemas.microsoft.com/office/word/2010/wordprocessingDrawing" xmlns:wp="http://schemas.openxmlformats.org/drawingml/2006/wordprocessingDrawing" xmlns:w10="urn:schemas-microsoft-com:office:word" xmlns:w="http://schemas.openxmlformats.org/wordprocessingml/2006/main" xmlns:w14="http://schemas.microsoft.com/office/word/2010/wordml" xmlns:w15="http://schemas.microsoft.com/office/word/2012/wordml" xmlns:w16se="http://schemas.microsoft.com/office/word/2015/wordml/symex" xmlns:wpg="http://schemas.microsoft.com/office/word/2010/wordprocessingGroup" xmlns:wpi="http://schemas.microsoft.com/office/word/2010/wordprocessingInk" xmlns:wne="http://schemas.microsoft.com/office/word/2006/wordml" xmlns:wps="http://schemas.microsoft.com/office/word/2010/wordprocessingShape" mc:Ignorable="w14 w15 w16se wp14">
   <w:body>
     <w:sdt>
       <w:sdtPr>
@@ -154,6 +154,7 @@
                                       <w:calendar w:val="gregorian"/>
                                     </w:date>
                                   </w:sdtPr>
+                                  <w:sdtEndPr/>
                                   <w:sdtContent>
                                     <w:p>
                                       <w:pPr>
@@ -3432,7 +3433,7 @@
               </mc:Choice>
               <mc:Fallback>
                 <w:pict>
-                  <v:group id="Groupe 5" o:spid="_x0000_s1026" style="position:absolute;left:0;text-align:left;margin-left:0;margin-top:0;width:172.8pt;height:718.55pt;z-index:-251646464;mso-width-percent:330;mso-height-percent:950;mso-left-percent:40;mso-position-horizontal-relative:page;mso-position-vertical:center;mso-position-vertical-relative:page;mso-width-percent:330;mso-height-percent:950;mso-left-percent:40" coordsize="21945,91257" o:gfxdata="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">
+                  <v:group id="Groupe 5" o:spid="_x0000_s1026" style="position:absolute;left:0;text-align:left;margin-left:0;margin-top:0;width:172.8pt;height:718.55pt;z-index:-251646464;mso-width-percent:330;mso-height-percent:950;mso-left-percent:40;mso-position-horizontal-relative:page;mso-position-vertical:center;mso-position-vertical-relative:page;mso-width-percent:330;mso-height-percent:950;mso-left-percent:40" coordsize="21945,91257" o:gfxdata="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">
                     <v:rect id="Rectangle 6" o:spid="_x0000_s1027" style="position:absolute;width:1945;height:91257;visibility:visible;mso-wrap-style:square;v-text-anchor:middle" o:gfxdata="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" fillcolor="#1f497d [3215]" stroked="f" strokeweight="2pt"/>
                     <v:shapetype id="_x0000_t15" coordsize="21600,21600" o:spt="15" adj="16200" path="m@0,l,,,21600@0,21600,21600,10800xe">
                       <v:stroke joinstyle="miter"/>
@@ -3466,6 +3467,7 @@
                                 <w:calendar w:val="gregorian"/>
                               </w:date>
                             </w:sdtPr>
+                            <w:sdtEndPr/>
                             <w:sdtContent>
                               <w:p>
                                 <w:pPr>
@@ -3687,9 +3689,11 @@
                                     <w:alias w:val="Auteur"/>
                                     <w:tag w:val=""/>
                                     <w:id w:val="-1528015166"/>
+                                    <w:showingPlcHdr/>
                                     <w:dataBinding w:prefixMappings="xmlns:ns0='http://purl.org/dc/elements/1.1/' xmlns:ns1='http://schemas.openxmlformats.org/package/2006/metadata/core-properties' " w:xpath="/ns1:coreProperties[1]/ns0:creator[1]" w:storeItemID="{6C3C8BC8-F283-45AE-878A-BAB7291924A1}"/>
                                     <w:text/>
                                   </w:sdtPr>
+                                  <w:sdtEndPr/>
                                   <w:sdtContent>
                                     <w:r>
                                       <w:rPr>
@@ -3697,7 +3701,7 @@
                                         <w:sz w:val="32"/>
                                         <w:szCs w:val="26"/>
                                       </w:rPr>
-                                      <w:t>ADLI THAFSOUTH p1711811</w:t>
+                                      <w:t xml:space="preserve">     </w:t>
                                     </w:r>
                                   </w:sdtContent>
                                 </w:sdt>
@@ -3732,6 +3736,7 @@
                                     <w:dataBinding w:prefixMappings="xmlns:ns0='http://schemas.openxmlformats.org/officeDocument/2006/extended-properties' " w:xpath="/ns0:Properties[1]/ns0:Company[1]" w:storeItemID="{6668398D-A668-4E3E-A5EB-62B293D839F1}"/>
                                     <w:text/>
                                   </w:sdtPr>
+                                  <w:sdtEndPr/>
                                   <w:sdtContent>
                                     <w:r>
                                       <w:rPr>
@@ -3770,7 +3775,7 @@
                     <v:stroke joinstyle="miter"/>
                     <v:path gradientshapeok="t" o:connecttype="rect"/>
                   </v:shapetype>
-                  <v:shape id="Zone de texte 34" o:spid="_x0000_s1055" type="#_x0000_t202" style="position:absolute;left:0;text-align:left;margin-left:0;margin-top:0;width:4in;height:28.8pt;z-index:251676160;visibility:visible;mso-wrap-style:square;mso-width-percent:450;mso-height-percent:0;mso-left-percent:420;mso-top-percent:880;mso-wrap-distance-left:9pt;mso-wrap-distance-top:0;mso-wrap-distance-right:9pt;mso-wrap-distance-bottom:0;mso-position-horizontal-relative:page;mso-position-vertical-relative:page;mso-width-percent:450;mso-height-percent:0;mso-left-percent:420;mso-top-percent:880;mso-width-relative:page;mso-height-relative:margin;v-text-anchor:bottom" o:gfxdata="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" filled="f" stroked="f" strokeweight=".5pt">
+                  <v:shape id="Zone de texte 34" o:spid="_x0000_s1055" type="#_x0000_t202" style="position:absolute;left:0;text-align:left;margin-left:0;margin-top:0;width:4in;height:28.8pt;z-index:251676160;visibility:visible;mso-wrap-style:square;mso-width-percent:450;mso-height-percent:0;mso-left-percent:420;mso-top-percent:880;mso-wrap-distance-left:9pt;mso-wrap-distance-top:0;mso-wrap-distance-right:9pt;mso-wrap-distance-bottom:0;mso-position-horizontal-relative:page;mso-position-vertical-relative:page;mso-width-percent:450;mso-height-percent:0;mso-left-percent:420;mso-top-percent:880;mso-width-relative:page;mso-height-relative:margin;v-text-anchor:bottom" o:gfxdata="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" filled="f" stroked="f" strokeweight=".5pt">
                     <v:textbox style="mso-fit-shape-to-text:t" inset="0,0,0,0">
                       <w:txbxContent>
                         <w:p>
@@ -3792,9 +3797,11 @@
                               <w:alias w:val="Auteur"/>
                               <w:tag w:val=""/>
                               <w:id w:val="-1528015166"/>
+                              <w:showingPlcHdr/>
                               <w:dataBinding w:prefixMappings="xmlns:ns0='http://purl.org/dc/elements/1.1/' xmlns:ns1='http://schemas.openxmlformats.org/package/2006/metadata/core-properties' " w:xpath="/ns1:coreProperties[1]/ns0:creator[1]" w:storeItemID="{6C3C8BC8-F283-45AE-878A-BAB7291924A1}"/>
                               <w:text/>
                             </w:sdtPr>
+                            <w:sdtEndPr/>
                             <w:sdtContent>
                               <w:r>
                                 <w:rPr>
@@ -3802,7 +3809,7 @@
                                   <w:sz w:val="32"/>
                                   <w:szCs w:val="26"/>
                                 </w:rPr>
-                                <w:t>ADLI THAFSOUTH p1711811</w:t>
+                                <w:t xml:space="preserve">     </w:t>
                               </w:r>
                             </w:sdtContent>
                           </w:sdt>
@@ -3837,6 +3844,7 @@
                               <w:dataBinding w:prefixMappings="xmlns:ns0='http://schemas.openxmlformats.org/officeDocument/2006/extended-properties' " w:xpath="/ns0:Properties[1]/ns0:Company[1]" w:storeItemID="{6668398D-A668-4E3E-A5EB-62B293D839F1}"/>
                               <w:text/>
                             </w:sdtPr>
+                            <w:sdtEndPr/>
                             <w:sdtContent>
                               <w:r>
                                 <w:rPr>
@@ -3952,6 +3960,7 @@
                                     <w:dataBinding w:prefixMappings="xmlns:ns0='http://purl.org/dc/elements/1.1/' xmlns:ns1='http://schemas.openxmlformats.org/package/2006/metadata/core-properties' " w:xpath="/ns1:coreProperties[1]/ns0:title[1]" w:storeItemID="{6C3C8BC8-F283-45AE-878A-BAB7291924A1}"/>
                                     <w:text/>
                                   </w:sdtPr>
+                                  <w:sdtEndPr/>
                                   <w:sdtContent>
                                     <w:r>
                                       <w:rPr>
@@ -3987,6 +3996,7 @@
                                     <w:dataBinding w:prefixMappings="xmlns:ns0='http://purl.org/dc/elements/1.1/' xmlns:ns1='http://schemas.openxmlformats.org/package/2006/metadata/core-properties' " w:xpath="/ns1:coreProperties[1]/ns0:subject[1]" w:storeItemID="{6C3C8BC8-F283-45AE-878A-BAB7291924A1}"/>
                                     <w:text/>
                                   </w:sdtPr>
+                                  <w:sdtEndPr/>
                                   <w:sdtContent>
                                     <w:r>
                                       <w:rPr>
@@ -4021,7 +4031,7 @@
               </mc:Choice>
               <mc:Fallback>
                 <w:pict>
-                  <v:shape id="Zone de texte 35" o:spid="_x0000_s1056" type="#_x0000_t202" style="position:absolute;left:0;text-align:left;margin-left:0;margin-top:0;width:4in;height:84.25pt;z-index:251673088;visibility:visible;mso-wrap-style:square;mso-width-percent:450;mso-height-percent:0;mso-left-percent:420;mso-top-percent:175;mso-wrap-distance-left:9pt;mso-wrap-distance-top:0;mso-wrap-distance-right:9pt;mso-wrap-distance-bottom:0;mso-position-horizontal-relative:page;mso-position-vertical-relative:page;mso-width-percent:450;mso-height-percent:0;mso-left-percent:420;mso-top-percent:175;mso-width-relative:page;mso-height-relative:margin;v-text-anchor:top" o:gfxdata="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" filled="f" stroked="f" strokeweight=".5pt">
+                  <v:shape id="Zone de texte 35" o:spid="_x0000_s1056" type="#_x0000_t202" style="position:absolute;left:0;text-align:left;margin-left:0;margin-top:0;width:4in;height:84.25pt;z-index:251673088;visibility:visible;mso-wrap-style:square;mso-width-percent:450;mso-height-percent:0;mso-left-percent:420;mso-top-percent:175;mso-wrap-distance-left:9pt;mso-wrap-distance-top:0;mso-wrap-distance-right:9pt;mso-wrap-distance-bottom:0;mso-position-horizontal-relative:page;mso-position-vertical-relative:page;mso-width-percent:450;mso-height-percent:0;mso-left-percent:420;mso-top-percent:175;mso-width-relative:page;mso-height-relative:margin;v-text-anchor:top" o:gfxdata="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" filled="f" stroked="f" strokeweight=".5pt">
                     <v:textbox style="mso-fit-shape-to-text:t" inset="0,0,0,0">
                       <w:txbxContent>
                         <w:p>
@@ -4047,6 +4057,7 @@
                               <w:dataBinding w:prefixMappings="xmlns:ns0='http://purl.org/dc/elements/1.1/' xmlns:ns1='http://schemas.openxmlformats.org/package/2006/metadata/core-properties' " w:xpath="/ns1:coreProperties[1]/ns0:title[1]" w:storeItemID="{6C3C8BC8-F283-45AE-878A-BAB7291924A1}"/>
                               <w:text/>
                             </w:sdtPr>
+                            <w:sdtEndPr/>
                             <w:sdtContent>
                               <w:r>
                                 <w:rPr>
@@ -4082,6 +4093,7 @@
                               <w:dataBinding w:prefixMappings="xmlns:ns0='http://purl.org/dc/elements/1.1/' xmlns:ns1='http://schemas.openxmlformats.org/package/2006/metadata/core-properties' " w:xpath="/ns1:coreProperties[1]/ns0:subject[1]" w:storeItemID="{6C3C8BC8-F283-45AE-878A-BAB7291924A1}"/>
                               <w:text/>
                             </w:sdtPr>
+                            <w:sdtEndPr/>
                             <w:sdtContent>
                               <w:r>
                                 <w:rPr>
@@ -4294,6 +4306,8 @@
               <w:noProof/>
             </w:rPr>
           </w:pPr>
+          <w:bookmarkStart w:id="0" w:name="_GoBack"/>
+          <w:bookmarkEnd w:id="0"/>
         </w:p>
         <w:p>
           <w:pPr>
@@ -4365,7 +4379,7 @@
                             <a:effectLst/>
                             <a:extLst>
                               <a:ext uri="{C572A759-6A51-4108-AA02-DFA0A04FC94B}">
-                                <ma14:wrappingTextBoxFlag xmlns:ma14="http://schemas.microsoft.com/office/mac/drawingml/2011/main" xmlns:w="http://schemas.openxmlformats.org/wordprocessingml/2006/main" xmlns:w10="urn:schemas-microsoft-com:office:word" xmlns:v="urn:schemas-microsoft-com:vml" xmlns:o="urn:schemas-microsoft-com:office:office" xmlns:mv="urn:schemas-microsoft-com:mac:vml" xmlns:mo="http://schemas.microsoft.com/office/mac/office/2008/main" xmlns=""/>
+                                <ma14:wrappingTextBoxFlag xmlns="" xmlns:mo="http://schemas.microsoft.com/office/mac/office/2008/main" xmlns:mv="urn:schemas-microsoft-com:mac:vml" xmlns:o="urn:schemas-microsoft-com:office:office" xmlns:v="urn:schemas-microsoft-com:vml" xmlns:w10="urn:schemas-microsoft-com:office:word" xmlns:w="http://schemas.openxmlformats.org/wordprocessingml/2006/main" xmlns:ma14="http://schemas.microsoft.com/office/mac/drawingml/2011/main"/>
                               </a:ext>
                             </a:extLst>
                           </wps:spPr>
@@ -4396,12 +4410,28 @@
                                 </w:pPr>
                                 <w:r>
                                   <w:rPr>
+                                    <w:color w:val="4F81BD" w:themeColor="accent1"/>
+                                    <w:sz w:val="32"/>
+                                    <w:szCs w:val="26"/>
+                                  </w:rPr>
+                                  <w:t>Thafsouth</w:t>
+                                </w:r>
+                                <w:r>
+                                  <w:rPr>
                                     <w:rFonts w:ascii="Gill Sans MT" w:hAnsi="Gill Sans MT"/>
                                     <w:color w:val="0070C0"/>
                                     <w:sz w:val="34"/>
                                     <w:szCs w:val="34"/>
                                   </w:rPr>
-                                  <w:t>Thafsouth ADLI</w:t>
+                                  <w:t xml:space="preserve"> </w:t>
+                                </w:r>
+                                <w:r>
+                                  <w:rPr>
+                                    <w:color w:val="4F81BD" w:themeColor="accent1"/>
+                                    <w:sz w:val="32"/>
+                                    <w:szCs w:val="26"/>
+                                  </w:rPr>
+                                  <w:t>ADLI</w:t>
                                 </w:r>
                               </w:p>
                               <w:p>
@@ -4445,7 +4475,7 @@
               </mc:Choice>
               <mc:Fallback>
                 <w:pict>
-                  <v:shape w14:anchorId="34817A47" id="Zone de texte 3" o:spid="_x0000_s1057" type="#_x0000_t202" style="position:absolute;left:0;text-align:left;margin-left:253.5pt;margin-top:20.6pt;width:268.85pt;height:47.65pt;z-index:251678208;visibility:visible;mso-wrap-style:square;mso-width-percent:0;mso-height-percent:0;mso-wrap-distance-left:9pt;mso-wrap-distance-top:0;mso-wrap-distance-right:9pt;mso-wrap-distance-bottom:0;mso-position-horizontal:absolute;mso-position-horizontal-relative:text;mso-position-vertical:absolute;mso-position-vertical-relative:text;mso-width-percent:0;mso-height-percent:0;mso-width-relative:margin;mso-height-relative:margin;v-text-anchor:top" o:gfxdata="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" filled="f" stroked="f">
+                  <v:shape w14:anchorId="34817A47" id="Zone de texte 3" o:spid="_x0000_s1057" type="#_x0000_t202" style="position:absolute;left:0;text-align:left;margin-left:253.5pt;margin-top:20.6pt;width:268.85pt;height:47.65pt;z-index:251678208;visibility:visible;mso-wrap-style:square;mso-width-percent:0;mso-height-percent:0;mso-wrap-distance-left:9pt;mso-wrap-distance-top:0;mso-wrap-distance-right:9pt;mso-wrap-distance-bottom:0;mso-position-horizontal:absolute;mso-position-horizontal-relative:text;mso-position-vertical:absolute;mso-position-vertical-relative:text;mso-width-percent:0;mso-height-percent:0;mso-width-relative:margin;mso-height-relative:margin;v-text-anchor:top" o:gfxdata="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" filled="f" stroked="f">
                     <v:textbox>
                       <w:txbxContent>
                         <w:p>
@@ -4459,12 +4489,28 @@
                           </w:pPr>
                           <w:r>
                             <w:rPr>
+                              <w:color w:val="4F81BD" w:themeColor="accent1"/>
+                              <w:sz w:val="32"/>
+                              <w:szCs w:val="26"/>
+                            </w:rPr>
+                            <w:t>Thafsouth</w:t>
+                          </w:r>
+                          <w:r>
+                            <w:rPr>
                               <w:rFonts w:ascii="Gill Sans MT" w:hAnsi="Gill Sans MT"/>
                               <w:color w:val="0070C0"/>
                               <w:sz w:val="34"/>
                               <w:szCs w:val="34"/>
                             </w:rPr>
-                            <w:t>Thafsouth ADLI</w:t>
+                            <w:t xml:space="preserve"> </w:t>
+                          </w:r>
+                          <w:r>
+                            <w:rPr>
+                              <w:color w:val="4F81BD" w:themeColor="accent1"/>
+                              <w:sz w:val="32"/>
+                              <w:szCs w:val="26"/>
+                            </w:rPr>
+                            <w:t>ADLI</w:t>
                           </w:r>
                         </w:p>
                         <w:p>
@@ -4513,263 +4559,7 @@
         </w:p>
         <w:p>
           <w:pPr>
-            <w:ind w:left="426" w:right="607" w:firstLine="283"/>
-            <w:rPr>
-              <w:noProof/>
-            </w:rPr>
-          </w:pPr>
-        </w:p>
-        <w:p>
-          <w:pPr>
-            <w:ind w:left="426" w:right="607" w:firstLine="283"/>
-            <w:rPr>
-              <w:noProof/>
-            </w:rPr>
-          </w:pPr>
-        </w:p>
-        <w:p>
-          <w:pPr>
-            <w:ind w:left="426" w:right="607" w:firstLine="283"/>
-            <w:rPr>
-              <w:noProof/>
-            </w:rPr>
-          </w:pPr>
-        </w:p>
-        <w:p>
-          <w:pPr>
-            <w:ind w:left="426" w:right="607" w:firstLine="283"/>
-            <w:rPr>
-              <w:noProof/>
-            </w:rPr>
-          </w:pPr>
-        </w:p>
-        <w:p>
-          <w:pPr>
-            <w:ind w:left="426" w:right="607" w:firstLine="283"/>
-            <w:rPr>
-              <w:noProof/>
-            </w:rPr>
-          </w:pPr>
-        </w:p>
-        <w:p>
-          <w:pPr>
-            <w:ind w:left="426" w:right="607" w:firstLine="283"/>
-            <w:rPr>
-              <w:noProof/>
-            </w:rPr>
-          </w:pPr>
-        </w:p>
-        <w:p>
-          <w:pPr>
-            <w:ind w:left="426" w:right="607" w:firstLine="283"/>
-            <w:rPr>
-              <w:noProof/>
-            </w:rPr>
-          </w:pPr>
-        </w:p>
-        <w:p>
-          <w:pPr>
-            <w:ind w:left="426" w:right="607" w:firstLine="283"/>
-            <w:rPr>
-              <w:noProof/>
-            </w:rPr>
-          </w:pPr>
-        </w:p>
-        <w:p>
-          <w:pPr>
-            <w:ind w:left="426" w:right="607" w:firstLine="283"/>
-            <w:rPr>
-              <w:noProof/>
-            </w:rPr>
-          </w:pPr>
-        </w:p>
-        <w:p>
-          <w:pPr>
-            <w:ind w:left="426" w:right="607" w:firstLine="283"/>
-            <w:rPr>
-              <w:noProof/>
-            </w:rPr>
-          </w:pPr>
-        </w:p>
-        <w:p>
-          <w:pPr>
-            <w:ind w:left="426" w:right="607" w:firstLine="283"/>
-            <w:rPr>
-              <w:noProof/>
-            </w:rPr>
-          </w:pPr>
-        </w:p>
-        <w:p>
-          <w:pPr>
-            <w:ind w:left="426" w:right="607" w:firstLine="283"/>
-            <w:rPr>
-              <w:noProof/>
-            </w:rPr>
-          </w:pPr>
-        </w:p>
-        <w:p>
-          <w:pPr>
-            <w:ind w:left="426" w:right="607" w:firstLine="283"/>
-            <w:rPr>
-              <w:noProof/>
-            </w:rPr>
-          </w:pPr>
-        </w:p>
-        <w:p>
-          <w:pPr>
-            <w:ind w:left="426" w:right="607" w:firstLine="283"/>
-            <w:rPr>
-              <w:noProof/>
-            </w:rPr>
-          </w:pPr>
-        </w:p>
-        <w:p>
-          <w:pPr>
-            <w:ind w:left="426" w:right="607" w:firstLine="283"/>
-            <w:rPr>
-              <w:noProof/>
-            </w:rPr>
-          </w:pPr>
-        </w:p>
-        <w:p>
-          <w:pPr>
-            <w:ind w:left="426" w:right="607" w:firstLine="283"/>
-            <w:rPr>
-              <w:noProof/>
-            </w:rPr>
-          </w:pPr>
-        </w:p>
-        <w:p>
-          <w:pPr>
-            <w:ind w:left="426" w:right="607" w:firstLine="283"/>
-            <w:rPr>
-              <w:noProof/>
-            </w:rPr>
-          </w:pPr>
-        </w:p>
-        <w:p>
-          <w:pPr>
-            <w:ind w:left="426" w:right="607" w:firstLine="283"/>
-            <w:rPr>
-              <w:noProof/>
-            </w:rPr>
-          </w:pPr>
-        </w:p>
-        <w:p>
-          <w:pPr>
-            <w:ind w:left="426" w:right="607" w:firstLine="283"/>
-            <w:rPr>
-              <w:noProof/>
-            </w:rPr>
-          </w:pPr>
-        </w:p>
-        <w:p>
-          <w:pPr>
-            <w:ind w:left="426" w:right="607" w:firstLine="283"/>
-            <w:rPr>
-              <w:noProof/>
-            </w:rPr>
-          </w:pPr>
-        </w:p>
-        <w:p>
-          <w:pPr>
-            <w:ind w:left="426" w:right="607" w:firstLine="283"/>
-            <w:rPr>
-              <w:noProof/>
-            </w:rPr>
-          </w:pPr>
-        </w:p>
-        <w:p>
-          <w:pPr>
-            <w:ind w:left="426" w:right="607" w:firstLine="283"/>
-            <w:rPr>
-              <w:noProof/>
-            </w:rPr>
-          </w:pPr>
-        </w:p>
-        <w:p>
-          <w:pPr>
-            <w:ind w:left="426" w:right="607" w:firstLine="283"/>
-            <w:rPr>
-              <w:noProof/>
-            </w:rPr>
-          </w:pPr>
-        </w:p>
-        <w:p>
-          <w:pPr>
-            <w:ind w:left="426" w:right="607" w:firstLine="283"/>
-            <w:rPr>
-              <w:noProof/>
-            </w:rPr>
-          </w:pPr>
-        </w:p>
-        <w:p>
-          <w:pPr>
-            <w:ind w:left="426" w:right="607" w:firstLine="283"/>
-            <w:rPr>
-              <w:noProof/>
-            </w:rPr>
-          </w:pPr>
-        </w:p>
-        <w:p>
-          <w:pPr>
-            <w:ind w:left="426" w:right="607" w:firstLine="283"/>
-            <w:rPr>
-              <w:noProof/>
-            </w:rPr>
-          </w:pPr>
-        </w:p>
-        <w:p>
-          <w:pPr>
-            <w:ind w:left="426" w:right="607" w:firstLine="283"/>
-            <w:rPr>
-              <w:noProof/>
-            </w:rPr>
-          </w:pPr>
-        </w:p>
-        <w:p>
-          <w:pPr>
-            <w:ind w:left="426" w:right="607" w:firstLine="283"/>
-            <w:rPr>
-              <w:noProof/>
-            </w:rPr>
-          </w:pPr>
-        </w:p>
-        <w:p>
-          <w:pPr>
-            <w:ind w:left="426" w:right="607" w:firstLine="283"/>
-            <w:rPr>
-              <w:noProof/>
-            </w:rPr>
-          </w:pPr>
-        </w:p>
-        <w:p>
-          <w:pPr>
-            <w:ind w:left="426" w:right="607" w:firstLine="283"/>
-            <w:rPr>
-              <w:noProof/>
-            </w:rPr>
-          </w:pPr>
-        </w:p>
-        <w:p>
-          <w:pPr>
-            <w:ind w:left="426" w:right="607" w:firstLine="283"/>
-            <w:rPr>
-              <w:noProof/>
-            </w:rPr>
-          </w:pPr>
-        </w:p>
-        <w:p>
-          <w:pPr>
-            <w:ind w:left="426" w:right="607" w:firstLine="283"/>
-            <w:rPr>
-              <w:noProof/>
-            </w:rPr>
-          </w:pPr>
-        </w:p>
-        <w:p>
-          <w:pPr>
-            <w:ind w:left="426" w:right="607" w:firstLine="283"/>
+            <w:ind w:right="607"/>
             <w:rPr>
               <w:noProof/>
             </w:rPr>
@@ -4818,14 +4608,70 @@
               <w:noProof/>
               <w:sz w:val="24"/>
             </w:rPr>
-            <w:t xml:space="preserve"> programmation orientée objet, on a rélaisé un mini projet. On a choisit le deuxième sujet qui consiste en la réalisation d’un simulateur de robots autonomes qui évoluent dans un environnement</w:t>
+            <w:t xml:space="preserve"> programmation orientée objet, </w:t>
           </w:r>
           <w:r>
             <w:rPr>
               <w:noProof/>
               <w:sz w:val="24"/>
             </w:rPr>
-            <w:t xml:space="preserve"> de type grille. Dans un premier temps, on a </w:t>
+            <w:t>nous avons réalisé</w:t>
+          </w:r>
+          <w:r>
+            <w:rPr>
+              <w:noProof/>
+              <w:sz w:val="24"/>
+            </w:rPr>
+            <w:t xml:space="preserve"> un mini projet. </w:t>
+          </w:r>
+          <w:r>
+            <w:rPr>
+              <w:noProof/>
+              <w:sz w:val="24"/>
+            </w:rPr>
+            <w:t>Nous avons choisi</w:t>
+          </w:r>
+          <w:r>
+            <w:rPr>
+              <w:noProof/>
+              <w:sz w:val="24"/>
+            </w:rPr>
+            <w:t xml:space="preserve"> le deuxième sujet qui consiste en la réalisation d’un simulateur de robots autonomes qui évoluent dans un environnement</w:t>
+          </w:r>
+          <w:r>
+            <w:rPr>
+              <w:noProof/>
+              <w:sz w:val="24"/>
+            </w:rPr>
+            <w:t xml:space="preserve"> de type grille</w:t>
+          </w:r>
+          <w:r>
+            <w:rPr>
+              <w:noProof/>
+              <w:sz w:val="24"/>
+            </w:rPr>
+            <w:t>, contenant des resources qu’ils peuvent ramasser et déposer</w:t>
+          </w:r>
+          <w:r>
+            <w:rPr>
+              <w:noProof/>
+              <w:sz w:val="24"/>
+            </w:rPr>
+            <w:t xml:space="preserve">. Dans un premier temps, </w:t>
+          </w:r>
+          <w:r>
+            <w:rPr>
+              <w:noProof/>
+              <w:sz w:val="24"/>
+            </w:rPr>
+            <w:t>nous avons</w:t>
+          </w:r>
+          <w:r>
+            <w:rPr>
+              <w:noProof/>
+              <w:sz w:val="24"/>
+            </w:rPr>
+            <w:t xml:space="preserve"> </w:t>
           </w:r>
           <w:r>
             <w:rPr>
@@ -4839,7 +4685,28 @@
               <w:noProof/>
               <w:sz w:val="24"/>
             </w:rPr>
-            <w:t xml:space="preserve"> système de tri collectif sous le language UML avec l’</w:t>
+            <w:t xml:space="preserve"> système de tri collectif </w:t>
+          </w:r>
+          <w:r>
+            <w:rPr>
+              <w:noProof/>
+              <w:sz w:val="24"/>
+            </w:rPr>
+            <w:t>avec</w:t>
+          </w:r>
+          <w:r>
+            <w:rPr>
+              <w:noProof/>
+              <w:sz w:val="24"/>
+            </w:rPr>
+            <w:t xml:space="preserve"> le language UML </w:t>
+          </w:r>
+          <w:r>
+            <w:rPr>
+              <w:noProof/>
+              <w:sz w:val="24"/>
+            </w:rPr>
+            <w:t>(et l’</w:t>
           </w:r>
           <w:r>
             <w:rPr>
@@ -4867,7 +4734,42 @@
               <w:noProof/>
               <w:sz w:val="24"/>
             </w:rPr>
-            <w:t>. Dans un second temps, on a implémenté ce qu’était conçu.</w:t>
+            <w:t>)</w:t>
+          </w:r>
+          <w:r>
+            <w:rPr>
+              <w:noProof/>
+              <w:sz w:val="24"/>
+            </w:rPr>
+            <w:t xml:space="preserve">. Dans un second temps, </w:t>
+          </w:r>
+          <w:r>
+            <w:rPr>
+              <w:noProof/>
+              <w:sz w:val="24"/>
+            </w:rPr>
+            <w:t>nous avons</w:t>
+          </w:r>
+          <w:r>
+            <w:rPr>
+              <w:noProof/>
+              <w:sz w:val="24"/>
+            </w:rPr>
+            <w:t xml:space="preserve"> implémenté ce </w:t>
+          </w:r>
+          <w:r>
+            <w:rPr>
+              <w:noProof/>
+              <w:sz w:val="24"/>
+            </w:rPr>
+            <w:t>que nous avions</w:t>
+          </w:r>
+          <w:r>
+            <w:rPr>
+              <w:noProof/>
+              <w:sz w:val="24"/>
+            </w:rPr>
+            <w:t xml:space="preserve"> conçu.</w:t>
           </w:r>
           <w:r>
             <w:rPr>
@@ -4905,7 +4807,7 @@
               <w:rStyle w:val="Emphaseintense"/>
               <w:sz w:val="24"/>
             </w:rPr>
-            <w:t>Diagramme de classe :</w:t>
+            <w:t>Diagramme de classe</w:t>
           </w:r>
         </w:p>
         <w:p>
@@ -4932,13 +4834,109 @@
             <w:rPr>
               <w:sz w:val="24"/>
             </w:rPr>
-            <w:t xml:space="preserve"> fonctionnel du tri collectif ainsi que les choix conceptuels fait. </w:t>
+            <w:t xml:space="preserve"> fonctionnel du tri collectif ainsi que les choix conceptuels </w:t>
           </w:r>
           <w:r>
             <w:rPr>
               <w:sz w:val="24"/>
             </w:rPr>
-            <w:t xml:space="preserve">Sur ce diagramme, y a certaines classes qui sont pas représentées tel que la classe « Terminal » qui s’occupe de l’affichage console du jeu. </w:t>
+            <w:t>que nous avons faits</w:t>
+          </w:r>
+          <w:r>
+            <w:rPr>
+              <w:sz w:val="24"/>
+            </w:rPr>
+            <w:t xml:space="preserve">. </w:t>
+          </w:r>
+          <w:r>
+            <w:rPr>
+              <w:sz w:val="24"/>
+            </w:rPr>
+            <w:t xml:space="preserve">Sur ce diagramme, </w:t>
+          </w:r>
+          <w:r>
+            <w:rPr>
+              <w:sz w:val="24"/>
+            </w:rPr>
+            <w:t xml:space="preserve">certaines classes </w:t>
+          </w:r>
+          <w:r>
+            <w:rPr>
+              <w:sz w:val="24"/>
+            </w:rPr>
+            <w:t xml:space="preserve">ne </w:t>
+          </w:r>
+          <w:r>
+            <w:rPr>
+              <w:sz w:val="24"/>
+            </w:rPr>
+            <w:t xml:space="preserve">sont </w:t>
+          </w:r>
+          <w:r>
+            <w:rPr>
+              <w:sz w:val="24"/>
+            </w:rPr>
+            <w:t xml:space="preserve">délibérément </w:t>
+          </w:r>
+          <w:r>
+            <w:rPr>
+              <w:sz w:val="24"/>
+            </w:rPr>
+            <w:t>pas représentées</w:t>
+          </w:r>
+          <w:r>
+            <w:rPr>
+              <w:sz w:val="24"/>
+            </w:rPr>
+            <w:t>,</w:t>
+          </w:r>
+          <w:r>
+            <w:rPr>
+              <w:sz w:val="24"/>
+            </w:rPr>
+            <w:t xml:space="preserve"> tel</w:t>
+          </w:r>
+          <w:r>
+            <w:rPr>
+              <w:sz w:val="24"/>
+            </w:rPr>
+            <w:t>les</w:t>
+          </w:r>
+          <w:r>
+            <w:rPr>
+              <w:sz w:val="24"/>
+            </w:rPr>
+            <w:t xml:space="preserve"> que la classe « Terminal » qui </w:t>
+          </w:r>
+          <w:r>
+            <w:rPr>
+              <w:sz w:val="24"/>
+            </w:rPr>
+            <w:t xml:space="preserve">ne </w:t>
+          </w:r>
+          <w:r>
+            <w:rPr>
+              <w:sz w:val="24"/>
+            </w:rPr>
+            <w:t>s’occupe</w:t>
+          </w:r>
+          <w:r>
+            <w:rPr>
+              <w:sz w:val="24"/>
+            </w:rPr>
+            <w:t xml:space="preserve"> </w:t>
+          </w:r>
+          <w:r>
+            <w:rPr>
+              <w:sz w:val="24"/>
+            </w:rPr>
+            <w:t xml:space="preserve">que </w:t>
+          </w:r>
+          <w:r>
+            <w:rPr>
+              <w:sz w:val="24"/>
+            </w:rPr>
+            <w:t>de l’affichage console du jeu.</w:t>
           </w:r>
         </w:p>
         <w:p>
@@ -5018,45 +5016,25 @@
         </w:p>
         <w:p>
           <w:pPr>
-            <w:ind w:left="426" w:right="607" w:firstLine="283"/>
-            <w:jc w:val="center"/>
+            <w:ind w:right="607"/>
           </w:pPr>
         </w:p>
         <w:p>
           <w:pPr>
-            <w:ind w:left="426" w:right="607" w:firstLine="283"/>
-            <w:jc w:val="center"/>
+            <w:rPr>
+              <w:rStyle w:val="Emphaseintense"/>
+              <w:caps w:val="0"/>
+              <w:sz w:val="24"/>
+              <w:szCs w:val="21"/>
+            </w:rPr>
           </w:pPr>
-        </w:p>
-        <w:p>
-          <w:pPr>
-            <w:ind w:left="426" w:right="607" w:firstLine="283"/>
-            <w:jc w:val="center"/>
-          </w:pPr>
-        </w:p>
-        <w:p>
-          <w:pPr>
-            <w:ind w:left="426" w:right="607" w:firstLine="283"/>
-            <w:jc w:val="center"/>
-          </w:pPr>
-        </w:p>
-        <w:p>
-          <w:pPr>
-            <w:ind w:left="426" w:right="607" w:firstLine="283"/>
-            <w:jc w:val="center"/>
-          </w:pPr>
-        </w:p>
-        <w:p>
-          <w:pPr>
-            <w:ind w:left="426" w:right="607" w:firstLine="283"/>
-            <w:jc w:val="center"/>
-          </w:pPr>
-        </w:p>
-        <w:p>
-          <w:pPr>
-            <w:ind w:left="426" w:right="607" w:firstLine="283"/>
-            <w:jc w:val="center"/>
-          </w:pPr>
+          <w:r>
+            <w:rPr>
+              <w:rStyle w:val="Emphaseintense"/>
+              <w:sz w:val="24"/>
+            </w:rPr>
+            <w:br w:type="page"/>
+          </w:r>
         </w:p>
         <w:p>
           <w:pPr>
@@ -5073,7 +5051,7 @@
               <w:sz w:val="24"/>
             </w:rPr>
             <w:lastRenderedPageBreak/>
-            <w:t xml:space="preserve">Diagrammes de séquences : </w:t>
+            <w:t>Diagrammes de séquences</w:t>
           </w:r>
         </w:p>
         <w:p>
@@ -5100,7 +5078,19 @@
             <w:rPr>
               <w:sz w:val="24"/>
             </w:rPr>
-            <w:t xml:space="preserve"> le fonctionnement général du jeu, ainsi que le comportement de chaque élément du noyau fonctionnel, on a réalisé les diagrammes de séquences pour chacune des méthodes principales. </w:t>
+            <w:t xml:space="preserve"> le fonctionnement général du jeu, ainsi que le comportement de chaque él</w:t>
+          </w:r>
+          <w:r>
+            <w:rPr>
+              <w:sz w:val="24"/>
+            </w:rPr>
+            <w:t>ément du noyau fonctionnel, nous avons</w:t>
+          </w:r>
+          <w:r>
+            <w:rPr>
+              <w:sz w:val="24"/>
+            </w:rPr>
+            <w:t xml:space="preserve"> réalisé les diagrammes de séquences pour chacune des méthodes principales. </w:t>
           </w:r>
         </w:p>
         <w:p>
@@ -5387,7 +5377,6 @@
         <w:t xml:space="preserve"> </w:t>
       </w:r>
     </w:p>
-    <w:p/>
     <w:p>
       <w:pPr>
         <w:pStyle w:val="Sous-titre"/>
@@ -5402,7 +5391,7 @@
           <w:rStyle w:val="Emphaseintense"/>
           <w:sz w:val="24"/>
         </w:rPr>
-        <w:t xml:space="preserve">Commande d’exécution : </w:t>
+        <w:t>Commande d’exécution</w:t>
       </w:r>
     </w:p>
     <w:p>
@@ -5424,20 +5413,109 @@
           <w:i/>
           <w:sz w:val="24"/>
         </w:rPr>
-        <w:t xml:space="preserve">java -jar .\robots.jar. </w:t>
-      </w:r>
-      <w:r>
-        <w:rPr>
-          <w:sz w:val="24"/>
-        </w:rPr>
-        <w:t xml:space="preserve">Voici une liste de tous les arguments qui peuvent être gérer avec cette commande, elle peut être obtenue en exécutant la commande  </w:t>
+        <w:t xml:space="preserve">java -jar </w:t>
       </w:r>
       <w:r>
         <w:rPr>
           <w:i/>
           <w:sz w:val="24"/>
         </w:rPr>
-        <w:t>java -jar .\robots.jar --help</w:t>
+        <w:t>robots.jar</w:t>
+      </w:r>
+      <w:r>
+        <w:rPr>
+          <w:sz w:val="24"/>
+        </w:rPr>
+        <w:t xml:space="preserve"> dans le dossier </w:t>
+      </w:r>
+      <w:r>
+        <w:rPr>
+          <w:i/>
+          <w:sz w:val="24"/>
+        </w:rPr>
+        <w:t>dist/1</w:t>
+      </w:r>
+      <w:r>
+        <w:rPr>
+          <w:i/>
+          <w:sz w:val="24"/>
+        </w:rPr>
+        <w:t>.X/</w:t>
+      </w:r>
+      <w:r>
+        <w:rPr>
+          <w:i/>
+          <w:sz w:val="24"/>
+        </w:rPr>
+        <w:t xml:space="preserve">. </w:t>
+      </w:r>
+      <w:r>
+        <w:rPr>
+          <w:sz w:val="24"/>
+        </w:rPr>
+        <w:t>Voici une liste de tous</w:t>
+      </w:r>
+      <w:r>
+        <w:rPr>
+          <w:sz w:val="24"/>
+        </w:rPr>
+        <w:t xml:space="preserve"> les arguments qui sont acceptés </w:t>
+      </w:r>
+      <w:r>
+        <w:rPr>
+          <w:sz w:val="24"/>
+        </w:rPr>
+        <w:t>avec cette commande</w:t>
+      </w:r>
+      <w:r>
+        <w:rPr>
+          <w:sz w:val="24"/>
+        </w:rPr>
+        <w:t xml:space="preserve">. Cette liste </w:t>
+      </w:r>
+      <w:r>
+        <w:rPr>
+          <w:sz w:val="24"/>
+        </w:rPr>
+        <w:t xml:space="preserve">peut </w:t>
+      </w:r>
+      <w:r>
+        <w:rPr>
+          <w:sz w:val="24"/>
+        </w:rPr>
+        <w:t xml:space="preserve">également </w:t>
+      </w:r>
+      <w:r>
+        <w:rPr>
+          <w:sz w:val="24"/>
+        </w:rPr>
+        <w:t>être o</w:t>
+      </w:r>
+      <w:r>
+        <w:rPr>
+          <w:sz w:val="24"/>
+        </w:rPr>
+        <w:t>btenue en exécutant la commande</w:t>
+      </w:r>
+      <w:r>
+        <w:rPr>
+          <w:sz w:val="24"/>
+        </w:rPr>
+        <w:t xml:space="preserve"> </w:t>
+      </w:r>
+      <w:r>
+        <w:rPr>
+          <w:i/>
+          <w:sz w:val="24"/>
+        </w:rPr>
+        <w:t xml:space="preserve">java -jar </w:t>
+      </w:r>
+      <w:r>
+        <w:rPr>
+          <w:i/>
+          <w:sz w:val="24"/>
+        </w:rPr>
+        <w:t>robots.jar --help</w:t>
       </w:r>
     </w:p>
     <w:p>
@@ -5864,6 +5942,13 @@
     </w:p>
     <w:p>
       <w:pPr>
+        <w:rPr>
+          <w:sz w:val="24"/>
+        </w:rPr>
+      </w:pPr>
+    </w:p>
+    <w:p>
+      <w:pPr>
         <w:pStyle w:val="Sous-titre"/>
         <w:ind w:left="426" w:right="607" w:firstLine="283"/>
       </w:pPr>
@@ -5886,7 +5971,31 @@
         <w:rPr>
           <w:sz w:val="24"/>
         </w:rPr>
-        <w:t>La figure ci-dessous représente l’affichage console l’étape initiale de l’exécution de jeu en exécutant la commande</w:t>
+        <w:t xml:space="preserve">La figure ci-dessous représente l’affichage console </w:t>
+      </w:r>
+      <w:r>
+        <w:rPr>
+          <w:sz w:val="24"/>
+        </w:rPr>
+        <w:t xml:space="preserve">de </w:t>
+      </w:r>
+      <w:r>
+        <w:rPr>
+          <w:sz w:val="24"/>
+        </w:rPr>
+        <w:t xml:space="preserve">l’étape initiale de l’exécution de jeu </w:t>
+      </w:r>
+      <w:r>
+        <w:rPr>
+          <w:sz w:val="24"/>
+        </w:rPr>
+        <w:t>par</w:t>
+      </w:r>
+      <w:r>
+        <w:rPr>
+          <w:sz w:val="24"/>
+        </w:rPr>
+        <w:t xml:space="preserve"> la commande</w:t>
       </w:r>
       <w:r>
         <w:rPr>
@@ -5899,7 +6008,14 @@
           <w:i/>
           <w:sz w:val="24"/>
         </w:rPr>
-        <w:t>java -jar .\robots.jar print=false drawrobots=false drawheldresources=false cycles=100000</w:t>
+        <w:t xml:space="preserve">java -jar </w:t>
+      </w:r>
+      <w:r>
+        <w:rPr>
+          <w:i/>
+          <w:sz w:val="24"/>
+        </w:rPr>
+        <w:t>robots.jar print=false drawrobots=false drawheldresources=false cycles=100000</w:t>
       </w:r>
     </w:p>
     <w:p>
@@ -5981,6 +6097,7 @@
         <w:ind w:left="709" w:right="607"/>
       </w:pPr>
       <w:r>
+        <w:lastRenderedPageBreak/>
         <w:t>Résultat final</w:t>
       </w:r>
     </w:p>
@@ -6087,153 +6204,9 @@
       </w:pPr>
       <w:r>
         <w:rPr>
-          <w:noProof/>
-        </w:rPr>
-        <mc:AlternateContent>
-          <mc:Choice Requires="wps">
-            <w:drawing>
-              <wp:anchor distT="0" distB="0" distL="114300" distR="114300" simplePos="0" relativeHeight="251645440" behindDoc="0" locked="0" layoutInCell="1" allowOverlap="1" wp14:anchorId="67B603D7" wp14:editId="4CBE2F8A">
-                <wp:simplePos x="0" y="0"/>
-                <wp:positionH relativeFrom="column">
-                  <wp:posOffset>628015</wp:posOffset>
-                </wp:positionH>
-                <wp:positionV relativeFrom="paragraph">
-                  <wp:posOffset>1163320</wp:posOffset>
-                </wp:positionV>
-                <wp:extent cx="4086225" cy="781050"/>
-                <wp:effectExtent l="0" t="0" r="0" b="0"/>
-                <wp:wrapSquare wrapText="bothSides"/>
-                <wp:docPr id="2" name="Zone de texte 2"/>
-                <wp:cNvGraphicFramePr/>
-                <a:graphic xmlns:a="http://schemas.openxmlformats.org/drawingml/2006/main">
-                  <a:graphicData uri="http://schemas.microsoft.com/office/word/2010/wordprocessingShape">
-                    <wps:wsp>
-                      <wps:cNvSpPr txBox="1"/>
-                      <wps:spPr>
-                        <a:xfrm>
-                          <a:off x="0" y="0"/>
-                          <a:ext cx="4086225" cy="781050"/>
-                        </a:xfrm>
-                        <a:prstGeom prst="rect">
-                          <a:avLst/>
-                        </a:prstGeom>
-                        <a:noFill/>
-                        <a:ln>
-                          <a:noFill/>
-                        </a:ln>
-                        <a:effectLst/>
-                        <a:extLst>
-                          <a:ext uri="{C572A759-6A51-4108-AA02-DFA0A04FC94B}">
-                            <ma14:wrappingTextBoxFlag xmlns:ma14="http://schemas.microsoft.com/office/mac/drawingml/2011/main" xmlns:w="http://schemas.openxmlformats.org/wordprocessingml/2006/main" xmlns:w10="urn:schemas-microsoft-com:office:word" xmlns:v="urn:schemas-microsoft-com:vml" xmlns:o="urn:schemas-microsoft-com:office:office" xmlns:mv="urn:schemas-microsoft-com:mac:vml" xmlns:mo="http://schemas.microsoft.com/office/mac/office/2008/main" xmlns=""/>
-                          </a:ext>
-                        </a:extLst>
-                      </wps:spPr>
-                      <wps:style>
-                        <a:lnRef idx="0">
-                          <a:schemeClr val="accent1"/>
-                        </a:lnRef>
-                        <a:fillRef idx="0">
-                          <a:schemeClr val="accent1"/>
-                        </a:fillRef>
-                        <a:effectRef idx="0">
-                          <a:schemeClr val="accent1"/>
-                        </a:effectRef>
-                        <a:fontRef idx="minor">
-                          <a:schemeClr val="dk1"/>
-                        </a:fontRef>
-                      </wps:style>
-                      <wps:txbx>
-                        <w:txbxContent>
-                          <w:p>
-                            <w:pPr>
-                              <w:rPr>
-                                <w:rFonts w:ascii="Gill Sans MT" w:hAnsi="Gill Sans MT"/>
-                                <w:b/>
-                                <w:color w:val="0070C0"/>
-                                <w:sz w:val="80"/>
-                                <w:szCs w:val="80"/>
-                              </w:rPr>
-                            </w:pPr>
-                          </w:p>
-                        </w:txbxContent>
-                      </wps:txbx>
-                      <wps:bodyPr rot="0" spcFirstLastPara="0" vertOverflow="overflow" horzOverflow="overflow" vert="horz" wrap="square" lIns="91440" tIns="45720" rIns="91440" bIns="45720" numCol="1" spcCol="0" rtlCol="0" fromWordArt="0" anchor="t" anchorCtr="0" forceAA="0" compatLnSpc="1">
-                        <a:prstTxWarp prst="textNoShape">
-                          <a:avLst/>
-                        </a:prstTxWarp>
-                        <a:noAutofit/>
-                      </wps:bodyPr>
-                    </wps:wsp>
-                  </a:graphicData>
-                </a:graphic>
-                <wp14:sizeRelH relativeFrom="margin">
-                  <wp14:pctWidth>0</wp14:pctWidth>
-                </wp14:sizeRelH>
-                <wp14:sizeRelV relativeFrom="margin">
-                  <wp14:pctHeight>0</wp14:pctHeight>
-                </wp14:sizeRelV>
-              </wp:anchor>
-            </w:drawing>
-          </mc:Choice>
-          <mc:Fallback>
-            <w:pict>
-              <v:shape w14:anchorId="67B603D7" id="Zone de texte 2" o:spid="_x0000_s1058" type="#_x0000_t202" style="position:absolute;left:0;text-align:left;margin-left:49.45pt;margin-top:91.6pt;width:321.75pt;height:61.5pt;z-index:251645440;visibility:visible;mso-wrap-style:square;mso-width-percent:0;mso-height-percent:0;mso-wrap-distance-left:9pt;mso-wrap-distance-top:0;mso-wrap-distance-right:9pt;mso-wrap-distance-bottom:0;mso-position-horizontal:absolute;mso-position-horizontal-relative:text;mso-position-vertical:absolute;mso-position-vertical-relative:text;mso-width-percent:0;mso-height-percent:0;mso-width-relative:margin;mso-height-relative:margin;v-text-anchor:top" o:gfxdata="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" filled="f" stroked="f">
-                <v:textbox>
-                  <w:txbxContent>
-                    <w:p>
-                      <w:pPr>
-                        <w:rPr>
-                          <w:rFonts w:ascii="Gill Sans MT" w:hAnsi="Gill Sans MT"/>
-                          <w:b/>
-                          <w:color w:val="0070C0"/>
-                          <w:sz w:val="80"/>
-                          <w:szCs w:val="80"/>
-                        </w:rPr>
-                      </w:pPr>
-                    </w:p>
-                  </w:txbxContent>
-                </v:textbox>
-                <w10:wrap type="square"/>
-              </v:shape>
-            </w:pict>
-          </mc:Fallback>
-        </mc:AlternateContent>
-      </w:r>
-      <w:r>
-        <w:rPr>
-          <w:sz w:val="24"/>
-        </w:rPr>
-        <w:t>Nous avons pu finir la concep</w:t>
-      </w:r>
-      <w:r>
-        <w:rPr>
-          <w:sz w:val="24"/>
-        </w:rPr>
-        <w:t xml:space="preserve">tion des diagrammes sous Visual </w:t>
-      </w:r>
-      <w:r>
-        <w:rPr>
-          <w:sz w:val="24"/>
-        </w:rPr>
-        <w:t>Paradigm et le code Java</w:t>
-      </w:r>
-      <w:r>
-        <w:rPr>
-          <w:sz w:val="24"/>
-        </w:rPr>
-        <w:t xml:space="preserve"> associé </w:t>
-      </w:r>
-      <w:r>
-        <w:rPr>
-          <w:sz w:val="24"/>
-        </w:rPr>
-        <w:t>permettant de faire fonctionner le</w:t>
-      </w:r>
-      <w:r>
-        <w:rPr>
-          <w:sz w:val="24"/>
-        </w:rPr>
-        <w:t xml:space="preserve"> tri des ressources</w:t>
+          <w:sz w:val="24"/>
+        </w:rPr>
+        <w:t>Nous avons pu finir la conception des diagrammes sous Visual Paradigm et le code Java associé permettant de faire fonctionner le tri des ressources</w:t>
       </w:r>
       <w:r>
         <w:rPr>
@@ -6245,13 +6218,7 @@
         <w:rPr>
           <w:sz w:val="24"/>
         </w:rPr>
-        <w:t xml:space="preserve">. </w:t>
-      </w:r>
-      <w:r>
-        <w:rPr>
-          <w:sz w:val="24"/>
-        </w:rPr>
-        <w:t>Le p</w:t>
+        <w:t>. Le p</w:t>
       </w:r>
       <w:r>
         <w:rPr>
@@ -6275,15 +6242,19 @@
         <w:rPr>
           <w:sz w:val="24"/>
         </w:rPr>
-        <w:t>graphique au j</w:t>
-      </w:r>
-      <w:bookmarkStart w:id="0" w:name="_GoBack"/>
-      <w:bookmarkEnd w:id="0"/>
-      <w:r>
-        <w:rPr>
-          <w:sz w:val="24"/>
-        </w:rPr>
-        <w:t>eu.</w:t>
+        <w:t>graphique au jeu</w:t>
+      </w:r>
+      <w:r>
+        <w:rPr>
+          <w:sz w:val="24"/>
+        </w:rPr>
+        <w:t xml:space="preserve"> et une IA dirigeant plus précisément les robots</w:t>
+      </w:r>
+      <w:r>
+        <w:rPr>
+          <w:sz w:val="24"/>
+        </w:rPr>
+        <w:t>.</w:t>
       </w:r>
     </w:p>
     <w:sectPr>
@@ -6305,7 +6276,7 @@
 </file>
 
 <file path=word/endnotes.xml><?xml version="1.0" encoding="utf-8"?>
-<w:endnotes xmlns:wpc="http://schemas.microsoft.com/office/word/2010/wordprocessingCanvas" xmlns:cx="http://schemas.microsoft.com/office/drawing/2014/chartex" xmlns:mc="http://schemas.openxmlformats.org/markup-compatibility/2006" xmlns:o="urn:schemas-microsoft-com:office:office" xmlns:r="http://schemas.openxmlformats.org/officeDocument/2006/relationships" xmlns:m="http://schemas.openxmlformats.org/officeDocument/2006/math" xmlns:v="urn:schemas-microsoft-com:vml" xmlns:wp14="http://schemas.microsoft.com/office/word/2010/wordprocessingDrawing" xmlns:wp="http://schemas.openxmlformats.org/drawingml/2006/wordprocessingDrawing" xmlns:w10="urn:schemas-microsoft-com:office:word" xmlns:w="http://schemas.openxmlformats.org/wordprocessingml/2006/main" xmlns:w14="http://schemas.microsoft.com/office/word/2010/wordml" xmlns:w15="http://schemas.microsoft.com/office/word/2012/wordml" xmlns:w16se="http://schemas.microsoft.com/office/word/2015/wordml/symex" xmlns:wpg="http://schemas.microsoft.com/office/word/2010/wordprocessingGroup" xmlns:wpi="http://schemas.microsoft.com/office/word/2010/wordprocessingInk" xmlns:wne="http://schemas.microsoft.com/office/word/2006/wordml" xmlns:wps="http://schemas.microsoft.com/office/word/2010/wordprocessingShape" mc:Ignorable="w14 w15 w16se wp14">
+<w:endnotes xmlns:wpc="http://schemas.microsoft.com/office/word/2010/wordprocessingCanvas" xmlns:cx="http://schemas.microsoft.com/office/drawing/2014/chartex" xmlns:cx1="http://schemas.microsoft.com/office/drawing/2015/9/8/chartex" xmlns:mc="http://schemas.openxmlformats.org/markup-compatibility/2006" xmlns:o="urn:schemas-microsoft-com:office:office" xmlns:r="http://schemas.openxmlformats.org/officeDocument/2006/relationships" xmlns:m="http://schemas.openxmlformats.org/officeDocument/2006/math" xmlns:v="urn:schemas-microsoft-com:vml" xmlns:wp14="http://schemas.microsoft.com/office/word/2010/wordprocessingDrawing" xmlns:wp="http://schemas.openxmlformats.org/drawingml/2006/wordprocessingDrawing" xmlns:w10="urn:schemas-microsoft-com:office:word" xmlns:w="http://schemas.openxmlformats.org/wordprocessingml/2006/main" xmlns:w14="http://schemas.microsoft.com/office/word/2010/wordml" xmlns:w15="http://schemas.microsoft.com/office/word/2012/wordml" xmlns:w16se="http://schemas.microsoft.com/office/word/2015/wordml/symex" xmlns:wpg="http://schemas.microsoft.com/office/word/2010/wordprocessingGroup" xmlns:wpi="http://schemas.microsoft.com/office/word/2010/wordprocessingInk" xmlns:wne="http://schemas.microsoft.com/office/word/2006/wordml" xmlns:wps="http://schemas.microsoft.com/office/word/2010/wordprocessingShape" mc:Ignorable="w14 w15 w16se wp14">
   <w:endnote w:type="separator" w:id="-1">
     <w:p>
       <w:r>
@@ -6324,7 +6295,7 @@
 </file>
 
 <file path=word/footer1.xml><?xml version="1.0" encoding="utf-8"?>
-<w:ftr xmlns:wpc="http://schemas.microsoft.com/office/word/2010/wordprocessingCanvas" xmlns:cx="http://schemas.microsoft.com/office/drawing/2014/chartex" xmlns:mc="http://schemas.openxmlformats.org/markup-compatibility/2006" xmlns:o="urn:schemas-microsoft-com:office:office" xmlns:r="http://schemas.openxmlformats.org/officeDocument/2006/relationships" xmlns:m="http://schemas.openxmlformats.org/officeDocument/2006/math" xmlns:v="urn:schemas-microsoft-com:vml" xmlns:wp14="http://schemas.microsoft.com/office/word/2010/wordprocessingDrawing" xmlns:wp="http://schemas.openxmlformats.org/drawingml/2006/wordprocessingDrawing" xmlns:w10="urn:schemas-microsoft-com:office:word" xmlns:w="http://schemas.openxmlformats.org/wordprocessingml/2006/main" xmlns:w14="http://schemas.microsoft.com/office/word/2010/wordml" xmlns:w15="http://schemas.microsoft.com/office/word/2012/wordml" xmlns:w16se="http://schemas.microsoft.com/office/word/2015/wordml/symex" xmlns:wpg="http://schemas.microsoft.com/office/word/2010/wordprocessingGroup" xmlns:wpi="http://schemas.microsoft.com/office/word/2010/wordprocessingInk" xmlns:wne="http://schemas.microsoft.com/office/word/2006/wordml" xmlns:wps="http://schemas.microsoft.com/office/word/2010/wordprocessingShape" mc:Ignorable="w14 w15 w16se wp14">
+<w:ftr xmlns:wpc="http://schemas.microsoft.com/office/word/2010/wordprocessingCanvas" xmlns:cx="http://schemas.microsoft.com/office/drawing/2014/chartex" xmlns:cx1="http://schemas.microsoft.com/office/drawing/2015/9/8/chartex" xmlns:mc="http://schemas.openxmlformats.org/markup-compatibility/2006" xmlns:o="urn:schemas-microsoft-com:office:office" xmlns:r="http://schemas.openxmlformats.org/officeDocument/2006/relationships" xmlns:m="http://schemas.openxmlformats.org/officeDocument/2006/math" xmlns:v="urn:schemas-microsoft-com:vml" xmlns:wp14="http://schemas.microsoft.com/office/word/2010/wordprocessingDrawing" xmlns:wp="http://schemas.openxmlformats.org/drawingml/2006/wordprocessingDrawing" xmlns:w10="urn:schemas-microsoft-com:office:word" xmlns:w="http://schemas.openxmlformats.org/wordprocessingml/2006/main" xmlns:w14="http://schemas.microsoft.com/office/word/2010/wordml" xmlns:w15="http://schemas.microsoft.com/office/word/2012/wordml" xmlns:w16se="http://schemas.microsoft.com/office/word/2015/wordml/symex" xmlns:wpg="http://schemas.microsoft.com/office/word/2010/wordprocessingGroup" xmlns:wpi="http://schemas.microsoft.com/office/word/2010/wordprocessingInk" xmlns:wne="http://schemas.microsoft.com/office/word/2006/wordml" xmlns:wps="http://schemas.microsoft.com/office/word/2010/wordprocessingShape" mc:Ignorable="w14 w15 w16se wp14">
   <w:p>
     <w:pPr>
       <w:pStyle w:val="Pieddepage"/>
@@ -6334,7 +6305,7 @@
 </file>
 
 <file path=word/footer2.xml><?xml version="1.0" encoding="utf-8"?>
-<w:ftr xmlns:wpc="http://schemas.microsoft.com/office/word/2010/wordprocessingCanvas" xmlns:cx="http://schemas.microsoft.com/office/drawing/2014/chartex" xmlns:mc="http://schemas.openxmlformats.org/markup-compatibility/2006" xmlns:o="urn:schemas-microsoft-com:office:office" xmlns:r="http://schemas.openxmlformats.org/officeDocument/2006/relationships" xmlns:m="http://schemas.openxmlformats.org/officeDocument/2006/math" xmlns:v="urn:schemas-microsoft-com:vml" xmlns:wp14="http://schemas.microsoft.com/office/word/2010/wordprocessingDrawing" xmlns:wp="http://schemas.openxmlformats.org/drawingml/2006/wordprocessingDrawing" xmlns:w10="urn:schemas-microsoft-com:office:word" xmlns:w="http://schemas.openxmlformats.org/wordprocessingml/2006/main" xmlns:w14="http://schemas.microsoft.com/office/word/2010/wordml" xmlns:w15="http://schemas.microsoft.com/office/word/2012/wordml" xmlns:w16se="http://schemas.microsoft.com/office/word/2015/wordml/symex" xmlns:wpg="http://schemas.microsoft.com/office/word/2010/wordprocessingGroup" xmlns:wpi="http://schemas.microsoft.com/office/word/2010/wordprocessingInk" xmlns:wne="http://schemas.microsoft.com/office/word/2006/wordml" xmlns:wps="http://schemas.microsoft.com/office/word/2010/wordprocessingShape" mc:Ignorable="w14 w15 w16se wp14">
+<w:ftr xmlns:wpc="http://schemas.microsoft.com/office/word/2010/wordprocessingCanvas" xmlns:cx="http://schemas.microsoft.com/office/drawing/2014/chartex" xmlns:cx1="http://schemas.microsoft.com/office/drawing/2015/9/8/chartex" xmlns:mc="http://schemas.openxmlformats.org/markup-compatibility/2006" xmlns:o="urn:schemas-microsoft-com:office:office" xmlns:r="http://schemas.openxmlformats.org/officeDocument/2006/relationships" xmlns:m="http://schemas.openxmlformats.org/officeDocument/2006/math" xmlns:v="urn:schemas-microsoft-com:vml" xmlns:wp14="http://schemas.microsoft.com/office/word/2010/wordprocessingDrawing" xmlns:wp="http://schemas.openxmlformats.org/drawingml/2006/wordprocessingDrawing" xmlns:w10="urn:schemas-microsoft-com:office:word" xmlns:w="http://schemas.openxmlformats.org/wordprocessingml/2006/main" xmlns:w14="http://schemas.microsoft.com/office/word/2010/wordml" xmlns:w15="http://schemas.microsoft.com/office/word/2012/wordml" xmlns:w16se="http://schemas.microsoft.com/office/word/2015/wordml/symex" xmlns:wpg="http://schemas.microsoft.com/office/word/2010/wordprocessingGroup" xmlns:wpi="http://schemas.microsoft.com/office/word/2010/wordprocessingInk" xmlns:wne="http://schemas.microsoft.com/office/word/2006/wordml" xmlns:wps="http://schemas.microsoft.com/office/word/2010/wordprocessingShape" mc:Ignorable="w14 w15 w16se wp14">
   <w:p>
     <w:pPr>
       <w:pStyle w:val="Pieddepage"/>
@@ -6344,7 +6315,7 @@
 </file>
 
 <file path=word/footer3.xml><?xml version="1.0" encoding="utf-8"?>
-<w:ftr xmlns:wpc="http://schemas.microsoft.com/office/word/2010/wordprocessingCanvas" xmlns:cx="http://schemas.microsoft.com/office/drawing/2014/chartex" xmlns:mc="http://schemas.openxmlformats.org/markup-compatibility/2006" xmlns:o="urn:schemas-microsoft-com:office:office" xmlns:r="http://schemas.openxmlformats.org/officeDocument/2006/relationships" xmlns:m="http://schemas.openxmlformats.org/officeDocument/2006/math" xmlns:v="urn:schemas-microsoft-com:vml" xmlns:wp14="http://schemas.microsoft.com/office/word/2010/wordprocessingDrawing" xmlns:wp="http://schemas.openxmlformats.org/drawingml/2006/wordprocessingDrawing" xmlns:w10="urn:schemas-microsoft-com:office:word" xmlns:w="http://schemas.openxmlformats.org/wordprocessingml/2006/main" xmlns:w14="http://schemas.microsoft.com/office/word/2010/wordml" xmlns:w15="http://schemas.microsoft.com/office/word/2012/wordml" xmlns:w16se="http://schemas.microsoft.com/office/word/2015/wordml/symex" xmlns:wpg="http://schemas.microsoft.com/office/word/2010/wordprocessingGroup" xmlns:wpi="http://schemas.microsoft.com/office/word/2010/wordprocessingInk" xmlns:wne="http://schemas.microsoft.com/office/word/2006/wordml" xmlns:wps="http://schemas.microsoft.com/office/word/2010/wordprocessingShape" mc:Ignorable="w14 w15 w16se wp14">
+<w:ftr xmlns:wpc="http://schemas.microsoft.com/office/word/2010/wordprocessingCanvas" xmlns:cx="http://schemas.microsoft.com/office/drawing/2014/chartex" xmlns:cx1="http://schemas.microsoft.com/office/drawing/2015/9/8/chartex" xmlns:mc="http://schemas.openxmlformats.org/markup-compatibility/2006" xmlns:o="urn:schemas-microsoft-com:office:office" xmlns:r="http://schemas.openxmlformats.org/officeDocument/2006/relationships" xmlns:m="http://schemas.openxmlformats.org/officeDocument/2006/math" xmlns:v="urn:schemas-microsoft-com:vml" xmlns:wp14="http://schemas.microsoft.com/office/word/2010/wordprocessingDrawing" xmlns:wp="http://schemas.openxmlformats.org/drawingml/2006/wordprocessingDrawing" xmlns:w10="urn:schemas-microsoft-com:office:word" xmlns:w="http://schemas.openxmlformats.org/wordprocessingml/2006/main" xmlns:w14="http://schemas.microsoft.com/office/word/2010/wordml" xmlns:w15="http://schemas.microsoft.com/office/word/2012/wordml" xmlns:w16se="http://schemas.microsoft.com/office/word/2015/wordml/symex" xmlns:wpg="http://schemas.microsoft.com/office/word/2010/wordprocessingGroup" xmlns:wpi="http://schemas.microsoft.com/office/word/2010/wordprocessingInk" xmlns:wne="http://schemas.microsoft.com/office/word/2006/wordml" xmlns:wps="http://schemas.microsoft.com/office/word/2010/wordprocessingShape" mc:Ignorable="w14 w15 w16se wp14">
   <w:p>
     <w:pPr>
       <w:pStyle w:val="Pieddepage"/>
@@ -6354,7 +6325,7 @@
 </file>
 
 <file path=word/footnotes.xml><?xml version="1.0" encoding="utf-8"?>
-<w:footnotes xmlns:wpc="http://schemas.microsoft.com/office/word/2010/wordprocessingCanvas" xmlns:cx="http://schemas.microsoft.com/office/drawing/2014/chartex" xmlns:mc="http://schemas.openxmlformats.org/markup-compatibility/2006" xmlns:o="urn:schemas-microsoft-com:office:office" xmlns:r="http://schemas.openxmlformats.org/officeDocument/2006/relationships" xmlns:m="http://schemas.openxmlformats.org/officeDocument/2006/math" xmlns:v="urn:schemas-microsoft-com:vml" xmlns:wp14="http://schemas.microsoft.com/office/word/2010/wordprocessingDrawing" xmlns:wp="http://schemas.openxmlformats.org/drawingml/2006/wordprocessingDrawing" xmlns:w10="urn:schemas-microsoft-com:office:word" xmlns:w="http://schemas.openxmlformats.org/wordprocessingml/2006/main" xmlns:w14="http://schemas.microsoft.com/office/word/2010/wordml" xmlns:w15="http://schemas.microsoft.com/office/word/2012/wordml" xmlns:w16se="http://schemas.microsoft.com/office/word/2015/wordml/symex" xmlns:wpg="http://schemas.microsoft.com/office/word/2010/wordprocessingGroup" xmlns:wpi="http://schemas.microsoft.com/office/word/2010/wordprocessingInk" xmlns:wne="http://schemas.microsoft.com/office/word/2006/wordml" xmlns:wps="http://schemas.microsoft.com/office/word/2010/wordprocessingShape" mc:Ignorable="w14 w15 w16se wp14">
+<w:footnotes xmlns:wpc="http://schemas.microsoft.com/office/word/2010/wordprocessingCanvas" xmlns:cx="http://schemas.microsoft.com/office/drawing/2014/chartex" xmlns:cx1="http://schemas.microsoft.com/office/drawing/2015/9/8/chartex" xmlns:mc="http://schemas.openxmlformats.org/markup-compatibility/2006" xmlns:o="urn:schemas-microsoft-com:office:office" xmlns:r="http://schemas.openxmlformats.org/officeDocument/2006/relationships" xmlns:m="http://schemas.openxmlformats.org/officeDocument/2006/math" xmlns:v="urn:schemas-microsoft-com:vml" xmlns:wp14="http://schemas.microsoft.com/office/word/2010/wordprocessingDrawing" xmlns:wp="http://schemas.openxmlformats.org/drawingml/2006/wordprocessingDrawing" xmlns:w10="urn:schemas-microsoft-com:office:word" xmlns:w="http://schemas.openxmlformats.org/wordprocessingml/2006/main" xmlns:w14="http://schemas.microsoft.com/office/word/2010/wordml" xmlns:w15="http://schemas.microsoft.com/office/word/2012/wordml" xmlns:w16se="http://schemas.microsoft.com/office/word/2015/wordml/symex" xmlns:wpg="http://schemas.microsoft.com/office/word/2010/wordprocessingGroup" xmlns:wpi="http://schemas.microsoft.com/office/word/2010/wordprocessingInk" xmlns:wne="http://schemas.microsoft.com/office/word/2006/wordml" xmlns:wps="http://schemas.microsoft.com/office/word/2010/wordprocessingShape" mc:Ignorable="w14 w15 w16se wp14">
   <w:footnote w:type="separator" w:id="-1">
     <w:p>
       <w:r>
@@ -6373,7 +6344,7 @@
 </file>
 
 <file path=word/header1.xml><?xml version="1.0" encoding="utf-8"?>
-<w:hdr xmlns:wpc="http://schemas.microsoft.com/office/word/2010/wordprocessingCanvas" xmlns:cx="http://schemas.microsoft.com/office/drawing/2014/chartex" xmlns:mc="http://schemas.openxmlformats.org/markup-compatibility/2006" xmlns:o="urn:schemas-microsoft-com:office:office" xmlns:r="http://schemas.openxmlformats.org/officeDocument/2006/relationships" xmlns:m="http://schemas.openxmlformats.org/officeDocument/2006/math" xmlns:v="urn:schemas-microsoft-com:vml" xmlns:wp14="http://schemas.microsoft.com/office/word/2010/wordprocessingDrawing" xmlns:wp="http://schemas.openxmlformats.org/drawingml/2006/wordprocessingDrawing" xmlns:w10="urn:schemas-microsoft-com:office:word" xmlns:w="http://schemas.openxmlformats.org/wordprocessingml/2006/main" xmlns:w14="http://schemas.microsoft.com/office/word/2010/wordml" xmlns:w15="http://schemas.microsoft.com/office/word/2012/wordml" xmlns:w16se="http://schemas.microsoft.com/office/word/2015/wordml/symex" xmlns:wpg="http://schemas.microsoft.com/office/word/2010/wordprocessingGroup" xmlns:wpi="http://schemas.microsoft.com/office/word/2010/wordprocessingInk" xmlns:wne="http://schemas.microsoft.com/office/word/2006/wordml" xmlns:wps="http://schemas.microsoft.com/office/word/2010/wordprocessingShape" mc:Ignorable="w14 w15 w16se wp14">
+<w:hdr xmlns:wpc="http://schemas.microsoft.com/office/word/2010/wordprocessingCanvas" xmlns:cx="http://schemas.microsoft.com/office/drawing/2014/chartex" xmlns:cx1="http://schemas.microsoft.com/office/drawing/2015/9/8/chartex" xmlns:mc="http://schemas.openxmlformats.org/markup-compatibility/2006" xmlns:o="urn:schemas-microsoft-com:office:office" xmlns:r="http://schemas.openxmlformats.org/officeDocument/2006/relationships" xmlns:m="http://schemas.openxmlformats.org/officeDocument/2006/math" xmlns:v="urn:schemas-microsoft-com:vml" xmlns:wp14="http://schemas.microsoft.com/office/word/2010/wordprocessingDrawing" xmlns:wp="http://schemas.openxmlformats.org/drawingml/2006/wordprocessingDrawing" xmlns:w10="urn:schemas-microsoft-com:office:word" xmlns:w="http://schemas.openxmlformats.org/wordprocessingml/2006/main" xmlns:w14="http://schemas.microsoft.com/office/word/2010/wordml" xmlns:w15="http://schemas.microsoft.com/office/word/2012/wordml" xmlns:w16se="http://schemas.microsoft.com/office/word/2015/wordml/symex" xmlns:wpg="http://schemas.microsoft.com/office/word/2010/wordprocessingGroup" xmlns:wpi="http://schemas.microsoft.com/office/word/2010/wordprocessingInk" xmlns:wne="http://schemas.microsoft.com/office/word/2006/wordml" xmlns:wps="http://schemas.microsoft.com/office/word/2010/wordprocessingShape" mc:Ignorable="w14 w15 w16se wp14">
   <w:p>
     <w:pPr>
       <w:pStyle w:val="En-tte"/>
@@ -6383,7 +6354,7 @@
 </file>
 
 <file path=word/header2.xml><?xml version="1.0" encoding="utf-8"?>
-<w:hdr xmlns:wpc="http://schemas.microsoft.com/office/word/2010/wordprocessingCanvas" xmlns:cx="http://schemas.microsoft.com/office/drawing/2014/chartex" xmlns:mc="http://schemas.openxmlformats.org/markup-compatibility/2006" xmlns:o="urn:schemas-microsoft-com:office:office" xmlns:r="http://schemas.openxmlformats.org/officeDocument/2006/relationships" xmlns:m="http://schemas.openxmlformats.org/officeDocument/2006/math" xmlns:v="urn:schemas-microsoft-com:vml" xmlns:wp14="http://schemas.microsoft.com/office/word/2010/wordprocessingDrawing" xmlns:wp="http://schemas.openxmlformats.org/drawingml/2006/wordprocessingDrawing" xmlns:w10="urn:schemas-microsoft-com:office:word" xmlns:w="http://schemas.openxmlformats.org/wordprocessingml/2006/main" xmlns:w14="http://schemas.microsoft.com/office/word/2010/wordml" xmlns:w15="http://schemas.microsoft.com/office/word/2012/wordml" xmlns:w16se="http://schemas.microsoft.com/office/word/2015/wordml/symex" xmlns:wpg="http://schemas.microsoft.com/office/word/2010/wordprocessingGroup" xmlns:wpi="http://schemas.microsoft.com/office/word/2010/wordprocessingInk" xmlns:wne="http://schemas.microsoft.com/office/word/2006/wordml" xmlns:wps="http://schemas.microsoft.com/office/word/2010/wordprocessingShape" mc:Ignorable="w14 w15 w16se wp14">
+<w:hdr xmlns:wpc="http://schemas.microsoft.com/office/word/2010/wordprocessingCanvas" xmlns:cx="http://schemas.microsoft.com/office/drawing/2014/chartex" xmlns:cx1="http://schemas.microsoft.com/office/drawing/2015/9/8/chartex" xmlns:mc="http://schemas.openxmlformats.org/markup-compatibility/2006" xmlns:o="urn:schemas-microsoft-com:office:office" xmlns:r="http://schemas.openxmlformats.org/officeDocument/2006/relationships" xmlns:m="http://schemas.openxmlformats.org/officeDocument/2006/math" xmlns:v="urn:schemas-microsoft-com:vml" xmlns:wp14="http://schemas.microsoft.com/office/word/2010/wordprocessingDrawing" xmlns:wp="http://schemas.openxmlformats.org/drawingml/2006/wordprocessingDrawing" xmlns:w10="urn:schemas-microsoft-com:office:word" xmlns:w="http://schemas.openxmlformats.org/wordprocessingml/2006/main" xmlns:w14="http://schemas.microsoft.com/office/word/2010/wordml" xmlns:w15="http://schemas.microsoft.com/office/word/2012/wordml" xmlns:w16se="http://schemas.microsoft.com/office/word/2015/wordml/symex" xmlns:wpg="http://schemas.microsoft.com/office/word/2010/wordprocessingGroup" xmlns:wpi="http://schemas.microsoft.com/office/word/2010/wordprocessingInk" xmlns:wne="http://schemas.microsoft.com/office/word/2006/wordml" xmlns:wps="http://schemas.microsoft.com/office/word/2010/wordprocessingShape" mc:Ignorable="w14 w15 w16se wp14">
   <w:p>
     <w:pPr>
       <w:pStyle w:val="En-tte"/>
@@ -6393,7 +6364,7 @@
 </file>
 
 <file path=word/header3.xml><?xml version="1.0" encoding="utf-8"?>
-<w:hdr xmlns:wpc="http://schemas.microsoft.com/office/word/2010/wordprocessingCanvas" xmlns:cx="http://schemas.microsoft.com/office/drawing/2014/chartex" xmlns:mc="http://schemas.openxmlformats.org/markup-compatibility/2006" xmlns:o="urn:schemas-microsoft-com:office:office" xmlns:r="http://schemas.openxmlformats.org/officeDocument/2006/relationships" xmlns:m="http://schemas.openxmlformats.org/officeDocument/2006/math" xmlns:v="urn:schemas-microsoft-com:vml" xmlns:wp14="http://schemas.microsoft.com/office/word/2010/wordprocessingDrawing" xmlns:wp="http://schemas.openxmlformats.org/drawingml/2006/wordprocessingDrawing" xmlns:w10="urn:schemas-microsoft-com:office:word" xmlns:w="http://schemas.openxmlformats.org/wordprocessingml/2006/main" xmlns:w14="http://schemas.microsoft.com/office/word/2010/wordml" xmlns:w15="http://schemas.microsoft.com/office/word/2012/wordml" xmlns:w16se="http://schemas.microsoft.com/office/word/2015/wordml/symex" xmlns:wpg="http://schemas.microsoft.com/office/word/2010/wordprocessingGroup" xmlns:wpi="http://schemas.microsoft.com/office/word/2010/wordprocessingInk" xmlns:wne="http://schemas.microsoft.com/office/word/2006/wordml" xmlns:wps="http://schemas.microsoft.com/office/word/2010/wordprocessingShape" mc:Ignorable="w14 w15 w16se wp14">
+<w:hdr xmlns:wpc="http://schemas.microsoft.com/office/word/2010/wordprocessingCanvas" xmlns:cx="http://schemas.microsoft.com/office/drawing/2014/chartex" xmlns:cx1="http://schemas.microsoft.com/office/drawing/2015/9/8/chartex" xmlns:mc="http://schemas.openxmlformats.org/markup-compatibility/2006" xmlns:o="urn:schemas-microsoft-com:office:office" xmlns:r="http://schemas.openxmlformats.org/officeDocument/2006/relationships" xmlns:m="http://schemas.openxmlformats.org/officeDocument/2006/math" xmlns:v="urn:schemas-microsoft-com:vml" xmlns:wp14="http://schemas.microsoft.com/office/word/2010/wordprocessingDrawing" xmlns:wp="http://schemas.openxmlformats.org/drawingml/2006/wordprocessingDrawing" xmlns:w10="urn:schemas-microsoft-com:office:word" xmlns:w="http://schemas.openxmlformats.org/wordprocessingml/2006/main" xmlns:w14="http://schemas.microsoft.com/office/word/2010/wordml" xmlns:w15="http://schemas.microsoft.com/office/word/2012/wordml" xmlns:w16se="http://schemas.microsoft.com/office/word/2015/wordml/symex" xmlns:wpg="http://schemas.microsoft.com/office/word/2010/wordprocessingGroup" xmlns:wpi="http://schemas.microsoft.com/office/word/2010/wordprocessingInk" xmlns:wne="http://schemas.microsoft.com/office/word/2006/wordml" xmlns:wps="http://schemas.microsoft.com/office/word/2010/wordprocessingShape" mc:Ignorable="w14 w15 w16se wp14">
   <w:p>
     <w:pPr>
       <w:pStyle w:val="En-tte"/>
@@ -6403,7 +6374,7 @@
 </file>
 
 <file path=word/numbering.xml><?xml version="1.0" encoding="utf-8"?>
-<w:numbering xmlns:wpc="http://schemas.microsoft.com/office/word/2010/wordprocessingCanvas" xmlns:cx="http://schemas.microsoft.com/office/drawing/2014/chartex" xmlns:mc="http://schemas.openxmlformats.org/markup-compatibility/2006" xmlns:o="urn:schemas-microsoft-com:office:office" xmlns:r="http://schemas.openxmlformats.org/officeDocument/2006/relationships" xmlns:m="http://schemas.openxmlformats.org/officeDocument/2006/math" xmlns:v="urn:schemas-microsoft-com:vml" xmlns:wp14="http://schemas.microsoft.com/office/word/2010/wordprocessingDrawing" xmlns:wp="http://schemas.openxmlformats.org/drawingml/2006/wordprocessingDrawing" xmlns:w10="urn:schemas-microsoft-com:office:word" xmlns:w="http://schemas.openxmlformats.org/wordprocessingml/2006/main" xmlns:w14="http://schemas.microsoft.com/office/word/2010/wordml" xmlns:w15="http://schemas.microsoft.com/office/word/2012/wordml" xmlns:w16se="http://schemas.microsoft.com/office/word/2015/wordml/symex" xmlns:wpg="http://schemas.microsoft.com/office/word/2010/wordprocessingGroup" xmlns:wpi="http://schemas.microsoft.com/office/word/2010/wordprocessingInk" xmlns:wne="http://schemas.microsoft.com/office/word/2006/wordml" xmlns:wps="http://schemas.microsoft.com/office/word/2010/wordprocessingShape" mc:Ignorable="w14 w15 w16se wp14">
+<w:numbering xmlns:wpc="http://schemas.microsoft.com/office/word/2010/wordprocessingCanvas" xmlns:cx="http://schemas.microsoft.com/office/drawing/2014/chartex" xmlns:cx1="http://schemas.microsoft.com/office/drawing/2015/9/8/chartex" xmlns:mc="http://schemas.openxmlformats.org/markup-compatibility/2006" xmlns:o="urn:schemas-microsoft-com:office:office" xmlns:r="http://schemas.openxmlformats.org/officeDocument/2006/relationships" xmlns:m="http://schemas.openxmlformats.org/officeDocument/2006/math" xmlns:v="urn:schemas-microsoft-com:vml" xmlns:wp14="http://schemas.microsoft.com/office/word/2010/wordprocessingDrawing" xmlns:wp="http://schemas.openxmlformats.org/drawingml/2006/wordprocessingDrawing" xmlns:w10="urn:schemas-microsoft-com:office:word" xmlns:w="http://schemas.openxmlformats.org/wordprocessingml/2006/main" xmlns:w14="http://schemas.microsoft.com/office/word/2010/wordml" xmlns:w15="http://schemas.microsoft.com/office/word/2012/wordml" xmlns:w16se="http://schemas.microsoft.com/office/word/2015/wordml/symex" xmlns:wpg="http://schemas.microsoft.com/office/word/2010/wordprocessingGroup" xmlns:wpi="http://schemas.microsoft.com/office/word/2010/wordprocessingInk" xmlns:wne="http://schemas.microsoft.com/office/word/2006/wordml" xmlns:wps="http://schemas.microsoft.com/office/word/2010/wordprocessingShape" mc:Ignorable="w14 w15 w16se wp14">
   <w:abstractNum w:abstractNumId="0" w15:restartNumberingAfterBreak="0">
     <w:nsid w:val="22DA2B28"/>
     <w:multiLevelType w:val="hybridMultilevel"/>
@@ -7595,9 +7566,9 @@
     <w:link w:val="Sous-titreCar"/>
     <w:uiPriority w:val="11"/>
     <w:qFormat/>
-    <w:rsid w:val="00B221A2"/>
+    <w:rsid w:val="002E13DA"/>
     <w:pPr>
-      <w:spacing w:before="0" w:after="500" w:line="240" w:lineRule="auto"/>
+      <w:spacing w:before="0" w:after="100" w:afterAutospacing="1" w:line="240" w:lineRule="auto"/>
     </w:pPr>
     <w:rPr>
       <w:caps/>
@@ -7612,7 +7583,7 @@
     <w:basedOn w:val="Policepardfaut"/>
     <w:link w:val="Sous-titre"/>
     <w:uiPriority w:val="11"/>
-    <w:rsid w:val="00B221A2"/>
+    <w:rsid w:val="002E13DA"/>
     <w:rPr>
       <w:caps/>
       <w:color w:val="595959" w:themeColor="text1" w:themeTint="A6"/>
@@ -7786,6 +7757,37 @@
       <w:ind w:left="720"/>
       <w:contextualSpacing/>
     </w:pPr>
+  </w:style>
+  <w:style w:type="paragraph" w:styleId="Notedefin">
+    <w:name w:val="endnote text"/>
+    <w:basedOn w:val="Normal"/>
+    <w:link w:val="NotedefinCar"/>
+    <w:uiPriority w:val="99"/>
+    <w:semiHidden/>
+    <w:unhideWhenUsed/>
+    <w:rsid w:val="004E186A"/>
+    <w:pPr>
+      <w:spacing w:before="0" w:after="0" w:line="240" w:lineRule="auto"/>
+    </w:pPr>
+  </w:style>
+  <w:style w:type="character" w:customStyle="1" w:styleId="NotedefinCar">
+    <w:name w:val="Note de fin Car"/>
+    <w:basedOn w:val="Policepardfaut"/>
+    <w:link w:val="Notedefin"/>
+    <w:uiPriority w:val="99"/>
+    <w:semiHidden/>
+    <w:rsid w:val="004E186A"/>
+  </w:style>
+  <w:style w:type="character" w:styleId="Appeldenotedefin">
+    <w:name w:val="endnote reference"/>
+    <w:basedOn w:val="Policepardfaut"/>
+    <w:uiPriority w:val="99"/>
+    <w:semiHidden/>
+    <w:unhideWhenUsed/>
+    <w:rsid w:val="004E186A"/>
+    <w:rPr>
+      <w:vertAlign w:val="superscript"/>
+    </w:rPr>
   </w:style>
 </w:styles>
 </file>
@@ -8109,15 +8111,6 @@
 </file>
 
 <file path=customXml/item1.xml><?xml version="1.0" encoding="utf-8"?>
-<?mso-contentType ?>
-<FormTemplates xmlns="http://schemas.microsoft.com/sharepoint/v3/contenttype/forms">
-  <Display>DocumentLibraryForm</Display>
-  <Edit>AssetEditForm</Edit>
-  <New>DocumentLibraryForm</New>
-</FormTemplates>
-</file>
-
-<file path=customXml/item2.xml><?xml version="1.0" encoding="utf-8"?>
 <CoverPageProperties xmlns="http://schemas.microsoft.com/office/2006/coverPageProps">
   <PublishDate>2017-10-10T00:00:00</PublishDate>
   <Abstract/>
@@ -8128,11 +8121,28 @@
 </CoverPageProperties>
 </file>
 
+<file path=customXml/item2.xml><?xml version="1.0" encoding="utf-8"?>
+<?mso-contentType ?>
+<FormTemplates xmlns="http://schemas.microsoft.com/sharepoint/v3/contenttype/forms">
+  <Display>DocumentLibraryForm</Display>
+  <Edit>AssetEditForm</Edit>
+  <New>DocumentLibraryForm</New>
+</FormTemplates>
+</file>
+
 <file path=customXml/item3.xml><?xml version="1.0" encoding="utf-8"?>
 <b:Sources xmlns:b="http://schemas.openxmlformats.org/officeDocument/2006/bibliography" xmlns="http://schemas.openxmlformats.org/officeDocument/2006/bibliography" SelectedStyle="\APASixthEditionOfficeOnline.xsl" StyleName="APA" Version="6"/>
 </file>
 
 <file path=customXml/itemProps1.xml><?xml version="1.0" encoding="utf-8"?>
+<ds:datastoreItem xmlns:ds="http://schemas.openxmlformats.org/officeDocument/2006/customXml" ds:itemID="{55AF091B-3C7A-41E3-B477-F2FDAA23CFDA}">
+  <ds:schemaRefs>
+    <ds:schemaRef ds:uri="http://schemas.microsoft.com/office/2006/coverPageProps"/>
+  </ds:schemaRefs>
+</ds:datastoreItem>
+</file>
+
+<file path=customXml/itemProps2.xml><?xml version="1.0" encoding="utf-8"?>
 <ds:datastoreItem xmlns:ds="http://schemas.openxmlformats.org/officeDocument/2006/customXml" ds:itemID="{ACC027B1-4BA3-4888-AAB4-DAC04C19B44D}">
   <ds:schemaRefs>
     <ds:schemaRef ds:uri="http://schemas.microsoft.com/sharepoint/v3/contenttype/forms"/>
@@ -8140,16 +8150,8 @@
 </ds:datastoreItem>
 </file>
 
-<file path=customXml/itemProps2.xml><?xml version="1.0" encoding="utf-8"?>
-<ds:datastoreItem xmlns:ds="http://schemas.openxmlformats.org/officeDocument/2006/customXml" ds:itemID="{55AF091B-3C7A-41E3-B477-F2FDAA23CFDA}">
-  <ds:schemaRefs>
-    <ds:schemaRef ds:uri="http://schemas.microsoft.com/office/2006/coverPageProps"/>
-  </ds:schemaRefs>
-</ds:datastoreItem>
-</file>
-
 <file path=customXml/itemProps3.xml><?xml version="1.0" encoding="utf-8"?>
-<ds:datastoreItem xmlns:ds="http://schemas.openxmlformats.org/officeDocument/2006/customXml" ds:itemID="{24A4B0AD-1E04-45B2-A9A6-BE1B09577579}">
+<ds:datastoreItem xmlns:ds="http://schemas.openxmlformats.org/officeDocument/2006/customXml" ds:itemID="{A43B5DCC-1921-45DF-88E7-B86D0F229500}">
   <ds:schemaRefs>
     <ds:schemaRef ds:uri="http://schemas.openxmlformats.org/officeDocument/2006/bibliography"/>
   </ds:schemaRefs>
